--- a/slides/export/04-introduccion-xml-resumen.docx
+++ b/slides/export/04-introduccion-xml-resumen.docx
@@ -1688,7 +1688,7 @@
     </w:lvl>
   </w:abstractNum>
   <w:abstractNum w:abstractNumId="990">
-    <w:nsid w:val="b1a91449"/>
+    <w:nsid w:val="7aac4f3c"/>
     <w:multiLevelType w:val="multilevel"/>
     <w:lvl w:ilvl="0">
       <w:numFmt w:val="bullet"/>
@@ -1769,7 +1769,7 @@
     </w:lvl>
   </w:abstractNum>
   <w:abstractNum w:abstractNumId="991">
-    <w:nsid w:val="405ba4cc"/>
+    <w:nsid w:val="808d2772"/>
     <w:multiLevelType w:val="multilevel"/>
     <w:lvl w:ilvl="0">
       <w:numFmt w:val="bullet"/>
